--- a/project plan.docx
+++ b/project plan.docx
@@ -45,7 +45,13 @@
     <w:sdt>
       <w:sdtPr>
         <w:rPr>
-          <w:lang w:val="nl-NL"/>
+          <w:rFonts w:asciiTheme="minorHAnsi" w:eastAsiaTheme="minorHAnsi" w:hAnsiTheme="minorHAnsi" w:cstheme="minorBidi"/>
+          <w:color w:val="auto"/>
+          <w:kern w:val="2"/>
+          <w:sz w:val="22"/>
+          <w:szCs w:val="22"/>
+          <w:lang w:val="nl-NL" w:eastAsia="en-US"/>
+          <w14:ligatures w14:val="standardContextual"/>
         </w:rPr>
         <w:id w:val="-1344702343"/>
         <w:docPartObj>
@@ -55,21 +61,17 @@
       </w:sdtPr>
       <w:sdtEndPr>
         <w:rPr>
-          <w:rFonts w:asciiTheme="minorHAnsi" w:eastAsiaTheme="minorHAnsi" w:hAnsiTheme="minorHAnsi" w:cstheme="minorBidi"/>
           <w:b/>
           <w:bCs/>
-          <w:color w:val="auto"/>
-          <w:kern w:val="2"/>
-          <w:sz w:val="22"/>
-          <w:szCs w:val="22"/>
-          <w:lang w:eastAsia="en-US"/>
-          <w14:ligatures w14:val="standardContextual"/>
         </w:rPr>
       </w:sdtEndPr>
       <w:sdtContent>
         <w:p>
           <w:pPr>
             <w:pStyle w:val="Kopvaninhoudsopgave"/>
+            <w:rPr>
+              <w:lang w:val="nl-NL"/>
+            </w:rPr>
           </w:pPr>
           <w:r>
             <w:rPr>
@@ -79,17 +81,308 @@
           </w:r>
         </w:p>
         <w:p>
-          <w:fldSimple w:instr=" TOC \o &quot;1-3&quot; \h \z \u ">
-            <w:r>
-              <w:rPr>
-                <w:b/>
-                <w:bCs/>
+          <w:pPr>
+            <w:pStyle w:val="Inhopg1"/>
+            <w:tabs>
+              <w:tab w:val="right" w:leader="dot" w:pos="9062"/>
+            </w:tabs>
+            <w:rPr>
+              <w:noProof/>
+            </w:rPr>
+          </w:pPr>
+          <w:r>
+            <w:fldChar w:fldCharType="begin"/>
+          </w:r>
+          <w:r>
+            <w:rPr>
+              <w:lang w:val="nl-NL"/>
+            </w:rPr>
+            <w:instrText xml:space="preserve"> TOC \o "1-3" \h \z \u </w:instrText>
+          </w:r>
+          <w:r>
+            <w:fldChar w:fldCharType="separate"/>
+          </w:r>
+          <w:hyperlink w:anchor="_Toc157422264" w:history="1">
+            <w:r>
+              <w:rPr>
+                <w:rStyle w:val="Hyperlink"/>
                 <w:noProof/>
                 <w:lang w:val="nl-NL"/>
               </w:rPr>
-              <w:t>Geen inhoudsopgavegegevens gevonden.</w:t>
-            </w:r>
-          </w:fldSimple>
+              <w:t>Wat gaan we doen?</w:t>
+            </w:r>
+            <w:r>
+              <w:rPr>
+                <w:noProof/>
+                <w:webHidden/>
+              </w:rPr>
+              <w:tab/>
+            </w:r>
+            <w:r>
+              <w:rPr>
+                <w:noProof/>
+                <w:webHidden/>
+              </w:rPr>
+              <w:fldChar w:fldCharType="begin"/>
+            </w:r>
+            <w:r>
+              <w:rPr>
+                <w:noProof/>
+                <w:webHidden/>
+              </w:rPr>
+              <w:instrText xml:space="preserve"> PAGEREF _Toc157422264 \h </w:instrText>
+            </w:r>
+            <w:r>
+              <w:rPr>
+                <w:noProof/>
+                <w:webHidden/>
+              </w:rPr>
+            </w:r>
+            <w:r>
+              <w:rPr>
+                <w:noProof/>
+                <w:webHidden/>
+              </w:rPr>
+              <w:fldChar w:fldCharType="separate"/>
+            </w:r>
+            <w:r>
+              <w:rPr>
+                <w:noProof/>
+                <w:webHidden/>
+              </w:rPr>
+              <w:t>3</w:t>
+            </w:r>
+            <w:r>
+              <w:rPr>
+                <w:noProof/>
+                <w:webHidden/>
+              </w:rPr>
+              <w:fldChar w:fldCharType="end"/>
+            </w:r>
+          </w:hyperlink>
+        </w:p>
+        <w:p>
+          <w:pPr>
+            <w:pStyle w:val="Inhopg2"/>
+            <w:tabs>
+              <w:tab w:val="right" w:leader="dot" w:pos="9062"/>
+            </w:tabs>
+            <w:rPr>
+              <w:noProof/>
+            </w:rPr>
+          </w:pPr>
+          <w:hyperlink w:anchor="_Toc157422265" w:history="1">
+            <w:r>
+              <w:rPr>
+                <w:rStyle w:val="Hyperlink"/>
+                <w:noProof/>
+                <w:lang w:val="nl-NL"/>
+              </w:rPr>
+              <w:t>Opdracht</w:t>
+            </w:r>
+            <w:r>
+              <w:rPr>
+                <w:noProof/>
+                <w:webHidden/>
+              </w:rPr>
+              <w:tab/>
+            </w:r>
+            <w:r>
+              <w:rPr>
+                <w:noProof/>
+                <w:webHidden/>
+              </w:rPr>
+              <w:fldChar w:fldCharType="begin"/>
+            </w:r>
+            <w:r>
+              <w:rPr>
+                <w:noProof/>
+                <w:webHidden/>
+              </w:rPr>
+              <w:instrText xml:space="preserve"> PAGEREF _Toc157422265 \h </w:instrText>
+            </w:r>
+            <w:r>
+              <w:rPr>
+                <w:noProof/>
+                <w:webHidden/>
+              </w:rPr>
+            </w:r>
+            <w:r>
+              <w:rPr>
+                <w:noProof/>
+                <w:webHidden/>
+              </w:rPr>
+              <w:fldChar w:fldCharType="separate"/>
+            </w:r>
+            <w:r>
+              <w:rPr>
+                <w:noProof/>
+                <w:webHidden/>
+              </w:rPr>
+              <w:t>3</w:t>
+            </w:r>
+            <w:r>
+              <w:rPr>
+                <w:noProof/>
+                <w:webHidden/>
+              </w:rPr>
+              <w:fldChar w:fldCharType="end"/>
+            </w:r>
+          </w:hyperlink>
+        </w:p>
+        <w:p>
+          <w:pPr>
+            <w:pStyle w:val="Inhopg1"/>
+            <w:tabs>
+              <w:tab w:val="right" w:leader="dot" w:pos="9062"/>
+            </w:tabs>
+            <w:rPr>
+              <w:noProof/>
+            </w:rPr>
+          </w:pPr>
+          <w:hyperlink w:anchor="_Toc157422266" w:history="1">
+            <w:r>
+              <w:rPr>
+                <w:rStyle w:val="Hyperlink"/>
+                <w:noProof/>
+                <w:lang w:val="nl-NL"/>
+              </w:rPr>
+              <w:t>Aanpak</w:t>
+            </w:r>
+            <w:r>
+              <w:rPr>
+                <w:noProof/>
+                <w:webHidden/>
+              </w:rPr>
+              <w:tab/>
+            </w:r>
+            <w:r>
+              <w:rPr>
+                <w:noProof/>
+                <w:webHidden/>
+              </w:rPr>
+              <w:fldChar w:fldCharType="begin"/>
+            </w:r>
+            <w:r>
+              <w:rPr>
+                <w:noProof/>
+                <w:webHidden/>
+              </w:rPr>
+              <w:instrText xml:space="preserve"> PAGEREF _Toc157422266 \h </w:instrText>
+            </w:r>
+            <w:r>
+              <w:rPr>
+                <w:noProof/>
+                <w:webHidden/>
+              </w:rPr>
+            </w:r>
+            <w:r>
+              <w:rPr>
+                <w:noProof/>
+                <w:webHidden/>
+              </w:rPr>
+              <w:fldChar w:fldCharType="separate"/>
+            </w:r>
+            <w:r>
+              <w:rPr>
+                <w:noProof/>
+                <w:webHidden/>
+              </w:rPr>
+              <w:t>4</w:t>
+            </w:r>
+            <w:r>
+              <w:rPr>
+                <w:noProof/>
+                <w:webHidden/>
+              </w:rPr>
+              <w:fldChar w:fldCharType="end"/>
+            </w:r>
+          </w:hyperlink>
+        </w:p>
+        <w:p>
+          <w:pPr>
+            <w:pStyle w:val="Inhopg1"/>
+            <w:tabs>
+              <w:tab w:val="right" w:leader="dot" w:pos="9062"/>
+            </w:tabs>
+            <w:rPr>
+              <w:noProof/>
+            </w:rPr>
+          </w:pPr>
+          <w:hyperlink w:anchor="_Toc157422267" w:history="1">
+            <w:r>
+              <w:rPr>
+                <w:rStyle w:val="Hyperlink"/>
+                <w:noProof/>
+                <w:lang w:val="nl-NL"/>
+              </w:rPr>
+              <w:t>Rollen</w:t>
+            </w:r>
+            <w:r>
+              <w:rPr>
+                <w:noProof/>
+                <w:webHidden/>
+              </w:rPr>
+              <w:tab/>
+            </w:r>
+            <w:r>
+              <w:rPr>
+                <w:noProof/>
+                <w:webHidden/>
+              </w:rPr>
+              <w:fldChar w:fldCharType="begin"/>
+            </w:r>
+            <w:r>
+              <w:rPr>
+                <w:noProof/>
+                <w:webHidden/>
+              </w:rPr>
+              <w:instrText xml:space="preserve"> PAGEREF _Toc157422267 \h </w:instrText>
+            </w:r>
+            <w:r>
+              <w:rPr>
+                <w:noProof/>
+                <w:webHidden/>
+              </w:rPr>
+            </w:r>
+            <w:r>
+              <w:rPr>
+                <w:noProof/>
+                <w:webHidden/>
+              </w:rPr>
+              <w:fldChar w:fldCharType="separate"/>
+            </w:r>
+            <w:r>
+              <w:rPr>
+                <w:noProof/>
+                <w:webHidden/>
+              </w:rPr>
+              <w:t>4</w:t>
+            </w:r>
+            <w:r>
+              <w:rPr>
+                <w:noProof/>
+                <w:webHidden/>
+              </w:rPr>
+              <w:fldChar w:fldCharType="end"/>
+            </w:r>
+          </w:hyperlink>
+        </w:p>
+        <w:p>
+          <w:pPr>
+            <w:rPr>
+              <w:lang w:val="nl-NL"/>
+            </w:rPr>
+          </w:pPr>
+          <w:r>
+            <w:rPr>
+              <w:b/>
+              <w:bCs/>
+              <w:noProof/>
+              <w:lang w:val="nl-NL"/>
+            </w:rPr>
+            <w:fldChar w:fldCharType="end"/>
+          </w:r>
         </w:p>
       </w:sdtContent>
     </w:sdt>
@@ -113,6 +406,7 @@
           <w:lang w:val="nl-NL"/>
         </w:rPr>
       </w:pPr>
+      <w:bookmarkStart w:id="0" w:name="_Toc157422264"/>
       <w:r>
         <w:rPr>
           <w:lang w:val="nl-NL"/>
@@ -120,6 +414,7 @@
         <w:lastRenderedPageBreak/>
         <w:t>Wat gaan we doen?</w:t>
       </w:r>
+      <w:bookmarkEnd w:id="0"/>
     </w:p>
     <w:p>
       <w:pPr>
@@ -131,7 +426,21 @@
         <w:rPr>
           <w:lang w:val="nl-NL"/>
         </w:rPr>
-        <w:t xml:space="preserve">Eerst gaan we ons voor stellen, dat gebeurde bij de opdracht gever, museum </w:t>
+        <w:t xml:space="preserve">Eerst gaan we ons voor stellen, dat gebeurde bij de </w:t>
+      </w:r>
+      <w:proofErr w:type="gramStart"/>
+      <w:r>
+        <w:rPr>
+          <w:lang w:val="nl-NL"/>
+        </w:rPr>
+        <w:t>opdracht gever</w:t>
+      </w:r>
+      <w:proofErr w:type="gramEnd"/>
+      <w:r>
+        <w:rPr>
+          <w:lang w:val="nl-NL"/>
+        </w:rPr>
+        <w:t xml:space="preserve">, museum </w:t>
       </w:r>
       <w:proofErr w:type="spellStart"/>
       <w:r>
@@ -216,12 +525,14 @@
           <w:lang w:val="nl-NL"/>
         </w:rPr>
       </w:pPr>
+      <w:bookmarkStart w:id="1" w:name="_Toc157422265"/>
       <w:r>
         <w:rPr>
           <w:lang w:val="nl-NL"/>
         </w:rPr>
         <w:t>Opdracht</w:t>
       </w:r>
+      <w:bookmarkEnd w:id="1"/>
     </w:p>
     <w:p>
       <w:pPr>
@@ -276,6 +587,7 @@
           <w:lang w:val="nl-NL"/>
         </w:rPr>
       </w:pPr>
+      <w:bookmarkStart w:id="2" w:name="_Toc157422266"/>
       <w:r>
         <w:rPr>
           <w:lang w:val="nl-NL"/>
@@ -283,6 +595,7 @@
         <w:lastRenderedPageBreak/>
         <w:t>Aanpak</w:t>
       </w:r>
+      <w:bookmarkEnd w:id="2"/>
     </w:p>
     <w:p>
       <w:pPr>
@@ -294,7 +607,21 @@
         <w:rPr>
           <w:lang w:val="nl-NL"/>
         </w:rPr>
-        <w:t xml:space="preserve">We hadden meerdere ideeën na het bezoek in het museum dus we moesten goed vergelijken. Samen hadden we besloten om een installatie te maken met een grote padenstoel in het midden van de installatie te plaatsen en een bos achtig gevoel te creëren  Er zouden bogen en een paddenstoel dus komen. In de eerste sprint gingen we de taken verdelen, dit kan je allemaal zien in het logboek en de sprintpresentaties. </w:t>
+        <w:t xml:space="preserve">We hadden meerdere ideeën na het bezoek in het museum dus we moesten goed vergelijken. Samen hadden we besloten om een installatie te maken met een grote padenstoel in het midden van de installatie te plaatsen en een bos achtig gevoel te </w:t>
+      </w:r>
+      <w:proofErr w:type="gramStart"/>
+      <w:r>
+        <w:rPr>
+          <w:lang w:val="nl-NL"/>
+        </w:rPr>
+        <w:t>creëren  Er</w:t>
+      </w:r>
+      <w:proofErr w:type="gramEnd"/>
+      <w:r>
+        <w:rPr>
+          <w:lang w:val="nl-NL"/>
+        </w:rPr>
+        <w:t xml:space="preserve"> zouden bogen en een paddenstoel dus komen. In de eerste sprint gingen we de taken verdelen, dit kan je allemaal zien in het logboek en de sprintpresentaties. </w:t>
       </w:r>
     </w:p>
     <w:p>
@@ -311,12 +638,14 @@
           <w:lang w:val="nl-NL"/>
         </w:rPr>
       </w:pPr>
+      <w:bookmarkStart w:id="3" w:name="_Toc157422267"/>
       <w:r>
         <w:rPr>
           <w:lang w:val="nl-NL"/>
         </w:rPr>
         <w:t>Rollen</w:t>
       </w:r>
+      <w:bookmarkEnd w:id="3"/>
     </w:p>
     <w:p>
       <w:pPr>
@@ -342,7 +671,21 @@
         <w:rPr>
           <w:lang w:val="nl-NL"/>
         </w:rPr>
-        <w:t xml:space="preserve"> tussen RV en SD. Amber hield de tijd in de gaten en de sprints. We hadden we het wel moeilijk om tijden aan te houden omdat we moeite hadden om RV er bij te krijgen in persoon. Puck was halve dagen op school </w:t>
+        <w:t xml:space="preserve"> tussen RV en SD. Amber hield de tijd in de gaten en de sprints. We hadden we het wel moeilijk om tijden aan te houden omdat we moeite hadden om RV </w:t>
+      </w:r>
+      <w:proofErr w:type="gramStart"/>
+      <w:r>
+        <w:rPr>
+          <w:lang w:val="nl-NL"/>
+        </w:rPr>
+        <w:t>er bij</w:t>
+      </w:r>
+      <w:proofErr w:type="gramEnd"/>
+      <w:r>
+        <w:rPr>
+          <w:lang w:val="nl-NL"/>
+        </w:rPr>
+        <w:t xml:space="preserve"> te krijgen in persoon. Puck was halve dagen op school </w:t>
       </w:r>
       <w:proofErr w:type="spellStart"/>
       <w:r>
@@ -1311,6 +1654,42 @@
       <w14:ligatures w14:val="none"/>
     </w:rPr>
   </w:style>
+  <w:style w:type="paragraph" w:styleId="Inhopg1">
+    <w:name w:val="toc 1"/>
+    <w:basedOn w:val="Standaard"/>
+    <w:next w:val="Standaard"/>
+    <w:autoRedefine/>
+    <w:uiPriority w:val="39"/>
+    <w:unhideWhenUsed/>
+    <w:rsid w:val="00430D64"/>
+    <w:pPr>
+      <w:spacing w:after="100"/>
+    </w:pPr>
+  </w:style>
+  <w:style w:type="paragraph" w:styleId="Inhopg2">
+    <w:name w:val="toc 2"/>
+    <w:basedOn w:val="Standaard"/>
+    <w:next w:val="Standaard"/>
+    <w:autoRedefine/>
+    <w:uiPriority w:val="39"/>
+    <w:unhideWhenUsed/>
+    <w:rsid w:val="00430D64"/>
+    <w:pPr>
+      <w:spacing w:after="100"/>
+      <w:ind w:left="220"/>
+    </w:pPr>
+  </w:style>
+  <w:style w:type="character" w:styleId="Hyperlink">
+    <w:name w:val="Hyperlink"/>
+    <w:basedOn w:val="Standaardalinea-lettertype"/>
+    <w:uiPriority w:val="99"/>
+    <w:unhideWhenUsed/>
+    <w:rsid w:val="00430D64"/>
+    <w:rPr>
+      <w:color w:val="467886" w:themeColor="hyperlink"/>
+      <w:u w:val="single"/>
+    </w:rPr>
+  </w:style>
 </w:styles>
 </file>
 
